--- a/images/liber_cv_en.docx
+++ b/images/liber_cv_en.docx
@@ -1620,7 +1620,29 @@
                 <w:szCs w:val="18"/>
                 <w:shd w:val="clear" w:color="auto" w:fill="FFFFFF"/>
               </w:rPr>
-              <w:t xml:space="preserve">I'm the starter and work as a Full-Stack </w:t>
+              <w:t>I'm the starter</w:t>
+            </w:r>
+            <w:r>
+              <w:rPr>
+                <w:rFonts w:asciiTheme="minorEastAsia" w:eastAsiaTheme="minorEastAsia" w:hAnsiTheme="minorEastAsia" w:cs="Tahoma" w:hint="eastAsia"/>
+                <w:color w:val="000000"/>
+                <w:sz w:val="18"/>
+                <w:szCs w:val="18"/>
+                <w:shd w:val="clear" w:color="auto" w:fill="FFFFFF"/>
+              </w:rPr>
+              <w:t>, user</w:t>
+            </w:r>
+            <w:bookmarkStart w:id="0" w:name="_GoBack"/>
+            <w:bookmarkEnd w:id="0"/>
+            <w:r>
+              <w:rPr>
+                <w:rFonts w:asciiTheme="minorEastAsia" w:eastAsiaTheme="minorEastAsia" w:hAnsiTheme="minorEastAsia" w:cs="Tahoma"/>
+                <w:color w:val="000000"/>
+                <w:sz w:val="18"/>
+                <w:szCs w:val="18"/>
+                <w:shd w:val="clear" w:color="auto" w:fill="FFFFFF"/>
+              </w:rPr>
+              <w:t xml:space="preserve"> and work as a Full-Stack </w:t>
             </w:r>
             <w:r>
               <w:rPr>
@@ -5187,8 +5209,6 @@
         </w:rPr>
         <w:t>CN</w:t>
       </w:r>
-      <w:bookmarkStart w:id="0" w:name="_GoBack"/>
-      <w:bookmarkEnd w:id="0"/>
       <w:r>
         <w:rPr>
           <w:rFonts w:asciiTheme="minorEastAsia" w:eastAsiaTheme="minorEastAsia" w:hAnsiTheme="minorEastAsia"/>
